--- a/P1/P1_3/Portada.docx
+++ b/P1/P1_3/Portada.docx
@@ -1062,8 +1062,104 @@
         </w:p>
       </w:sdtContent>
     </w:sdt>
-    <w:bookmarkStart w:id="0" w:name="_GoBack" w:displacedByCustomXml="prev"/>
-    <w:bookmarkEnd w:id="0" w:displacedByCustomXml="prev"/>
+    <w:p>
+      <w:r>
+        <w:br w:type="page"/>
+      </w:r>
+    </w:p>
+    <w:p>
+      <w:pPr>
+        <w:pStyle w:val="Ttulo1"/>
+        <w:rPr>
+          <w:rFonts w:ascii="Pier Sans" w:hAnsi="Pier Sans"/>
+          <w:noProof/>
+          <w:lang w:eastAsia="es-ES"/>
+        </w:rPr>
+      </w:pPr>
+      <w:r>
+        <w:rPr>
+          <w:rFonts w:ascii="Pier Sans" w:hAnsi="Pier Sans"/>
+          <w:noProof/>
+          <w:lang w:eastAsia="es-ES"/>
+        </w:rPr>
+        <w:lastRenderedPageBreak/>
+        <w:t>Cambios</w:t>
+      </w:r>
+    </w:p>
+    <w:p>
+      <w:pPr>
+        <w:pStyle w:val="Ttulo2"/>
+        <w:rPr>
+          <w:b/>
+          <w:lang w:eastAsia="es-ES"/>
+        </w:rPr>
+      </w:pPr>
+      <w:bookmarkStart w:id="0" w:name="_GoBack"/>
+      <w:r>
+        <w:rPr>
+          <w:b/>
+          <w:lang w:eastAsia="es-ES"/>
+        </w:rPr>
+        <w:t>Grafo de escena</w:t>
+      </w:r>
+    </w:p>
+    <w:bookmarkEnd w:id="0"/>
+    <w:p>
+      <w:pPr>
+        <w:rPr>
+          <w:lang w:eastAsia="es-ES"/>
+        </w:rPr>
+      </w:pPr>
+      <w:r>
+        <w:rPr>
+          <w:lang w:eastAsia="es-ES"/>
+        </w:rPr>
+        <w:t xml:space="preserve">Especificadas las cámaras y los </w:t>
+      </w:r>
+      <w:proofErr w:type="spellStart"/>
+      <w:r>
+        <w:rPr>
+          <w:lang w:eastAsia="es-ES"/>
+        </w:rPr>
+        <w:t>Behaviors</w:t>
+      </w:r>
+      <w:proofErr w:type="spellEnd"/>
+      <w:r>
+        <w:rPr>
+          <w:lang w:eastAsia="es-ES"/>
+        </w:rPr>
+        <w:t>.</w:t>
+      </w:r>
+    </w:p>
+    <w:p>
+      <w:pPr>
+        <w:pStyle w:val="Ttulo2"/>
+        <w:rPr>
+          <w:b/>
+          <w:lang w:eastAsia="es-ES"/>
+        </w:rPr>
+      </w:pPr>
+      <w:r>
+        <w:rPr>
+          <w:b/>
+          <w:lang w:eastAsia="es-ES"/>
+        </w:rPr>
+        <w:t>Diagrama de clases</w:t>
+      </w:r>
+    </w:p>
+    <w:p>
+      <w:pPr>
+        <w:rPr>
+          <w:lang w:eastAsia="es-ES"/>
+        </w:rPr>
+      </w:pPr>
+      <w:r>
+        <w:rPr>
+          <w:lang w:eastAsia="es-ES"/>
+        </w:rPr>
+        <w:t>Cambios en el diagrama de clases especificando bien las cámaras y la selección con pick. Además de eliminar la función dibujar en los astros y dibujándolos directamente desde el constructor.</w:t>
+      </w:r>
+    </w:p>
     <w:sectPr>
       <w:pgSz w:w="11906" w:h="16838"/>
       <w:pgMar w:top="1417" w:right="1701" w:bottom="1417" w:left="1701" w:header="708" w:footer="708" w:gutter="0"/>
@@ -1470,6 +1566,49 @@
     <w:name w:val="Normal"/>
     <w:qFormat/>
   </w:style>
+  <w:style w:type="paragraph" w:styleId="Ttulo1">
+    <w:name w:val="heading 1"/>
+    <w:basedOn w:val="Normal"/>
+    <w:next w:val="Normal"/>
+    <w:link w:val="Ttulo1Car"/>
+    <w:uiPriority w:val="9"/>
+    <w:qFormat/>
+    <w:rsid w:val="00054642"/>
+    <w:pPr>
+      <w:keepNext/>
+      <w:keepLines/>
+      <w:spacing w:before="240" w:after="0"/>
+      <w:outlineLvl w:val="0"/>
+    </w:pPr>
+    <w:rPr>
+      <w:rFonts w:asciiTheme="majorHAnsi" w:eastAsiaTheme="majorEastAsia" w:hAnsiTheme="majorHAnsi" w:cstheme="majorBidi"/>
+      <w:color w:val="2E74B5" w:themeColor="accent1" w:themeShade="BF"/>
+      <w:sz w:val="32"/>
+      <w:szCs w:val="32"/>
+    </w:rPr>
+  </w:style>
+  <w:style w:type="paragraph" w:styleId="Ttulo2">
+    <w:name w:val="heading 2"/>
+    <w:basedOn w:val="Normal"/>
+    <w:next w:val="Normal"/>
+    <w:link w:val="Ttulo2Car"/>
+    <w:uiPriority w:val="9"/>
+    <w:unhideWhenUsed/>
+    <w:qFormat/>
+    <w:rsid w:val="00054642"/>
+    <w:pPr>
+      <w:keepNext/>
+      <w:keepLines/>
+      <w:spacing w:before="40" w:after="0"/>
+      <w:outlineLvl w:val="1"/>
+    </w:pPr>
+    <w:rPr>
+      <w:rFonts w:asciiTheme="majorHAnsi" w:eastAsiaTheme="majorEastAsia" w:hAnsiTheme="majorHAnsi" w:cstheme="majorBidi"/>
+      <w:color w:val="2E74B5" w:themeColor="accent1" w:themeShade="BF"/>
+      <w:sz w:val="26"/>
+      <w:szCs w:val="26"/>
+    </w:rPr>
+  </w:style>
   <w:style w:type="character" w:default="1" w:styleId="Fuentedeprrafopredeter">
     <w:name w:val="Default Paragraph Font"/>
     <w:uiPriority w:val="1"/>
@@ -1520,6 +1659,32 @@
     <w:rPr>
       <w:rFonts w:eastAsiaTheme="minorEastAsia"/>
       <w:lang w:eastAsia="es-ES"/>
+    </w:rPr>
+  </w:style>
+  <w:style w:type="character" w:customStyle="1" w:styleId="Ttulo1Car">
+    <w:name w:val="Título 1 Car"/>
+    <w:basedOn w:val="Fuentedeprrafopredeter"/>
+    <w:link w:val="Ttulo1"/>
+    <w:uiPriority w:val="9"/>
+    <w:rsid w:val="00054642"/>
+    <w:rPr>
+      <w:rFonts w:asciiTheme="majorHAnsi" w:eastAsiaTheme="majorEastAsia" w:hAnsiTheme="majorHAnsi" w:cstheme="majorBidi"/>
+      <w:color w:val="2E74B5" w:themeColor="accent1" w:themeShade="BF"/>
+      <w:sz w:val="32"/>
+      <w:szCs w:val="32"/>
+    </w:rPr>
+  </w:style>
+  <w:style w:type="character" w:customStyle="1" w:styleId="Ttulo2Car">
+    <w:name w:val="Título 2 Car"/>
+    <w:basedOn w:val="Fuentedeprrafopredeter"/>
+    <w:link w:val="Ttulo2"/>
+    <w:uiPriority w:val="9"/>
+    <w:rsid w:val="00054642"/>
+    <w:rPr>
+      <w:rFonts w:asciiTheme="majorHAnsi" w:eastAsiaTheme="majorEastAsia" w:hAnsiTheme="majorHAnsi" w:cstheme="majorBidi"/>
+      <w:color w:val="2E74B5" w:themeColor="accent1" w:themeShade="BF"/>
+      <w:sz w:val="26"/>
+      <w:szCs w:val="26"/>
     </w:rPr>
   </w:style>
 </w:styles>
